--- a/新方案粗略编码过程及关键点.docx
+++ b/新方案粗略编码过程及关键点.docx
@@ -1712,6 +1712,303 @@
           <w:sz w:val="22"/>
         </w:rPr>
         <w:t>：该方案的初衷是让预测像素和参考像素足够贴近，这样带来的收益是多少？</w:t>
+      </w:r>
+    </w:p>
+    <w:p>
+      <w:pPr>
+        <w:widowControl/>
+        <w:jc w:val="left"/>
+        <w:rPr>
+          <w:rFonts w:ascii="Sarasa Term SC" w:eastAsia="Sarasa Term SC" w:hAnsi="Sarasa Term SC"/>
+        </w:rPr>
+      </w:pPr>
+      <w:r>
+        <w:rPr>
+          <w:rFonts w:ascii="Sarasa Term SC" w:eastAsia="Sarasa Term SC" w:hAnsi="Sarasa Term SC"/>
+        </w:rPr>
+        <w:br w:type="page"/>
+      </w:r>
+    </w:p>
+    <w:p>
+      <w:pPr>
+        <w:snapToGrid w:val="0"/>
+        <w:rPr>
+          <w:rFonts w:ascii="Sarasa Term SC" w:eastAsia="Sarasa Term SC" w:hAnsi="Sarasa Term SC"/>
+        </w:rPr>
+      </w:pPr>
+      <w:r>
+        <w:rPr>
+          <w:rFonts w:ascii="Sarasa Term SC" w:eastAsia="Sarasa Term SC" w:hAnsi="Sarasa Term SC" w:hint="eastAsia"/>
+        </w:rPr>
+        <w:lastRenderedPageBreak/>
+        <w:t>理论分析</w:t>
+      </w:r>
+    </w:p>
+    <w:p>
+      <w:pPr>
+        <w:snapToGrid w:val="0"/>
+        <w:rPr>
+          <w:rFonts w:ascii="Sarasa Term SC" w:eastAsia="Sarasa Term SC" w:hAnsi="Sarasa Term SC"/>
+        </w:rPr>
+      </w:pPr>
+      <w:r>
+        <w:rPr>
+          <w:rFonts w:ascii="Sarasa Term SC" w:eastAsia="Sarasa Term SC" w:hAnsi="Sarasa Term SC"/>
+        </w:rPr>
+        <w:tab/>
+      </w:r>
+      <w:r>
+        <w:rPr>
+          <w:rFonts w:ascii="Sarasa Term SC" w:eastAsia="Sarasa Term SC" w:hAnsi="Sarasa Term SC" w:hint="eastAsia"/>
+        </w:rPr>
+        <w:t>近距离预测 vs</w:t>
+      </w:r>
+      <w:r>
+        <w:rPr>
+          <w:rFonts w:ascii="Sarasa Term SC" w:eastAsia="Sarasa Term SC" w:hAnsi="Sarasa Term SC"/>
+        </w:rPr>
+        <w:t xml:space="preserve"> </w:t>
+      </w:r>
+      <w:r>
+        <w:rPr>
+          <w:rFonts w:ascii="Sarasa Term SC" w:eastAsia="Sarasa Term SC" w:hAnsi="Sarasa Term SC" w:hint="eastAsia"/>
+        </w:rPr>
+        <w:t>预测整块</w:t>
+      </w:r>
+    </w:p>
+    <w:p>
+      <w:pPr>
+        <w:snapToGrid w:val="0"/>
+        <w:rPr>
+          <w:rFonts w:ascii="Sarasa Term SC" w:eastAsia="Sarasa Term SC" w:hAnsi="Sarasa Term SC"/>
+        </w:rPr>
+      </w:pPr>
+      <w:r>
+        <w:rPr>
+          <w:rFonts w:ascii="Sarasa Term SC" w:eastAsia="Sarasa Term SC" w:hAnsi="Sarasa Term SC"/>
+        </w:rPr>
+        <w:tab/>
+      </w:r>
+      <w:r>
+        <w:rPr>
+          <w:rFonts w:ascii="Sarasa Term SC" w:eastAsia="Sarasa Term SC" w:hAnsi="Sarasa Term SC" w:hint="eastAsia"/>
+        </w:rPr>
+        <w:t>各环之间的模式非常接近，可使模式残差足够小</w:t>
+      </w:r>
+    </w:p>
+    <w:p>
+      <w:pPr>
+        <w:snapToGrid w:val="0"/>
+        <w:rPr>
+          <w:rFonts w:ascii="Sarasa Term SC" w:eastAsia="Sarasa Term SC" w:hAnsi="Sarasa Term SC"/>
+        </w:rPr>
+      </w:pPr>
+    </w:p>
+    <w:p>
+      <w:pPr>
+        <w:snapToGrid w:val="0"/>
+        <w:rPr>
+          <w:rFonts w:ascii="Sarasa Term SC" w:eastAsia="Sarasa Term SC" w:hAnsi="Sarasa Term SC"/>
+        </w:rPr>
+      </w:pPr>
+      <w:r>
+        <w:rPr>
+          <w:rFonts w:ascii="Sarasa Term SC" w:eastAsia="Sarasa Term SC" w:hAnsi="Sarasa Term SC" w:hint="eastAsia"/>
+        </w:rPr>
+        <w:t>matlab</w:t>
+      </w:r>
+      <w:r>
+        <w:rPr>
+          <w:rFonts w:ascii="Sarasa Term SC" w:eastAsia="Sarasa Term SC" w:hAnsi="Sarasa Term SC"/>
+        </w:rPr>
+        <w:t xml:space="preserve"> </w:t>
+      </w:r>
+      <w:r>
+        <w:rPr>
+          <w:rFonts w:ascii="Sarasa Term SC" w:eastAsia="Sarasa Term SC" w:hAnsi="Sarasa Term SC" w:hint="eastAsia"/>
+        </w:rPr>
+        <w:t>实验</w:t>
+      </w:r>
+    </w:p>
+    <w:p>
+      <w:pPr>
+        <w:snapToGrid w:val="0"/>
+        <w:rPr>
+          <w:rFonts w:ascii="Sarasa Term SC" w:eastAsia="Sarasa Term SC" w:hAnsi="Sarasa Term SC"/>
+        </w:rPr>
+      </w:pPr>
+      <w:r>
+        <w:rPr>
+          <w:rFonts w:ascii="Sarasa Term SC" w:eastAsia="Sarasa Term SC" w:hAnsi="Sarasa Term SC"/>
+        </w:rPr>
+        <w:tab/>
+      </w:r>
+      <w:r>
+        <w:rPr>
+          <w:rFonts w:ascii="Sarasa Term SC" w:eastAsia="Sarasa Term SC" w:hAnsi="Sarasa Term SC" w:hint="eastAsia"/>
+        </w:rPr>
+        <w:t>最简化模式下（无分块、滤波</w:t>
+      </w:r>
+      <w:r>
+        <w:rPr>
+          <w:rFonts w:ascii="Sarasa Term SC" w:eastAsia="Sarasa Term SC" w:hAnsi="Sarasa Term SC"/>
+        </w:rPr>
+        <w:t>……</w:t>
+      </w:r>
+      <w:r>
+        <w:rPr>
+          <w:rFonts w:ascii="Sarasa Term SC" w:eastAsia="Sarasa Term SC" w:hAnsi="Sarasa Term SC" w:hint="eastAsia"/>
+        </w:rPr>
+        <w:t>），</w:t>
+      </w:r>
+      <w:r>
+        <w:rPr>
+          <w:rFonts w:ascii="Sarasa Term SC" w:eastAsia="Sarasa Term SC" w:hAnsi="Sarasa Term SC" w:hint="eastAsia"/>
+        </w:rPr>
+        <w:t>环状递进预测比整块预测准多少</w:t>
+      </w:r>
+    </w:p>
+    <w:p>
+      <w:pPr>
+        <w:snapToGrid w:val="0"/>
+        <w:rPr>
+          <w:rFonts w:ascii="Sarasa Term SC" w:eastAsia="Sarasa Term SC" w:hAnsi="Sarasa Term SC"/>
+        </w:rPr>
+      </w:pPr>
+      <w:r>
+        <w:rPr>
+          <w:rFonts w:ascii="Sarasa Term SC" w:eastAsia="Sarasa Term SC" w:hAnsi="Sarasa Term SC"/>
+        </w:rPr>
+        <w:tab/>
+      </w:r>
+      <w:r>
+        <w:rPr>
+          <w:rFonts w:ascii="Sarasa Term SC" w:eastAsia="Sarasa Term SC" w:hAnsi="Sarasa Term SC" w:hint="eastAsia"/>
+        </w:rPr>
+        <w:t>模式残差的大体情况</w:t>
+      </w:r>
+    </w:p>
+    <w:p>
+      <w:pPr>
+        <w:snapToGrid w:val="0"/>
+        <w:rPr>
+          <w:rFonts w:ascii="Sarasa Term SC" w:eastAsia="Sarasa Term SC" w:hAnsi="Sarasa Term SC"/>
+        </w:rPr>
+      </w:pPr>
+    </w:p>
+    <w:p>
+      <w:pPr>
+        <w:snapToGrid w:val="0"/>
+        <w:rPr>
+          <w:rFonts w:ascii="Sarasa Term SC" w:eastAsia="Sarasa Term SC" w:hAnsi="Sarasa Term SC"/>
+        </w:rPr>
+      </w:pPr>
+      <w:r>
+        <w:rPr>
+          <w:rFonts w:ascii="Sarasa Term SC" w:eastAsia="Sarasa Term SC" w:hAnsi="Sarasa Term SC" w:hint="eastAsia"/>
+        </w:rPr>
+        <w:t>C</w:t>
+      </w:r>
+      <w:r>
+        <w:rPr>
+          <w:rFonts w:ascii="Sarasa Term SC" w:eastAsia="Sarasa Term SC" w:hAnsi="Sarasa Term SC"/>
+        </w:rPr>
+        <w:t>++</w:t>
+      </w:r>
+    </w:p>
+    <w:p>
+      <w:pPr>
+        <w:snapToGrid w:val="0"/>
+        <w:rPr>
+          <w:rFonts w:ascii="Sarasa Term SC" w:eastAsia="Sarasa Term SC" w:hAnsi="Sarasa Term SC" w:hint="eastAsia"/>
+        </w:rPr>
+      </w:pPr>
+      <w:r>
+        <w:rPr>
+          <w:rFonts w:ascii="Sarasa Term SC" w:eastAsia="Sarasa Term SC" w:hAnsi="Sarasa Term SC"/>
+        </w:rPr>
+        <w:tab/>
+      </w:r>
+      <w:r>
+        <w:rPr>
+          <w:rFonts w:ascii="Sarasa Term SC" w:eastAsia="Sarasa Term SC" w:hAnsi="Sarasa Term SC" w:hint="eastAsia"/>
+        </w:rPr>
+        <w:t>实现环状递进预测</w:t>
+      </w:r>
+    </w:p>
+    <w:p>
+      <w:pPr>
+        <w:snapToGrid w:val="0"/>
+        <w:rPr>
+          <w:rFonts w:ascii="Sarasa Term SC" w:eastAsia="Sarasa Term SC" w:hAnsi="Sarasa Term SC"/>
+        </w:rPr>
+      </w:pPr>
+      <w:r>
+        <w:rPr>
+          <w:rFonts w:ascii="Sarasa Term SC" w:eastAsia="Sarasa Term SC" w:hAnsi="Sarasa Term SC"/>
+        </w:rPr>
+        <w:tab/>
+        <w:t xml:space="preserve">RD </w:t>
+      </w:r>
+      <w:r>
+        <w:rPr>
+          <w:rFonts w:ascii="Sarasa Term SC" w:eastAsia="Sarasa Term SC" w:hAnsi="Sarasa Term SC" w:hint="eastAsia"/>
+        </w:rPr>
+        <w:t>cost</w:t>
+      </w:r>
+      <w:r>
+        <w:rPr>
+          <w:rFonts w:ascii="Sarasa Term SC" w:eastAsia="Sarasa Term SC" w:hAnsi="Sarasa Term SC"/>
+        </w:rPr>
+        <w:t xml:space="preserve"> </w:t>
+      </w:r>
+      <w:r>
+        <w:rPr>
+          <w:rFonts w:ascii="Sarasa Term SC" w:eastAsia="Sarasa Term SC" w:hAnsi="Sarasa Term SC" w:hint="eastAsia"/>
+        </w:rPr>
+        <w:t>怎么处理</w:t>
+      </w:r>
+    </w:p>
+    <w:p>
+      <w:pPr>
+        <w:snapToGrid w:val="0"/>
+        <w:rPr>
+          <w:rFonts w:ascii="Sarasa Term SC" w:eastAsia="Sarasa Term SC" w:hAnsi="Sarasa Term SC"/>
+        </w:rPr>
+      </w:pPr>
+      <w:r>
+        <w:rPr>
+          <w:rFonts w:ascii="Sarasa Term SC" w:eastAsia="Sarasa Term SC" w:hAnsi="Sarasa Term SC"/>
+        </w:rPr>
+        <w:tab/>
+      </w:r>
+      <w:r>
+        <w:rPr>
+          <w:rFonts w:ascii="Sarasa Term SC" w:eastAsia="Sarasa Term SC" w:hAnsi="Sarasa Term SC" w:hint="eastAsia"/>
+        </w:rPr>
+        <w:t>分块怎么处理</w:t>
+      </w:r>
+    </w:p>
+    <w:p>
+      <w:pPr>
+        <w:snapToGrid w:val="0"/>
+        <w:rPr>
+          <w:rFonts w:ascii="Sarasa Term SC" w:eastAsia="Sarasa Term SC" w:hAnsi="Sarasa Term SC"/>
+        </w:rPr>
+      </w:pPr>
+    </w:p>
+    <w:p>
+      <w:pPr>
+        <w:snapToGrid w:val="0"/>
+        <w:rPr>
+          <w:rFonts w:ascii="Sarasa Term SC" w:eastAsia="Sarasa Term SC" w:hAnsi="Sarasa Term SC" w:hint="eastAsia"/>
+        </w:rPr>
+      </w:pPr>
+      <w:r>
+        <w:rPr>
+          <w:rFonts w:ascii="Sarasa Term SC" w:eastAsia="Sarasa Term SC" w:hAnsi="Sarasa Term SC" w:hint="eastAsia"/>
+        </w:rPr>
+        <w:t>写脚本跑测试</w:t>
       </w:r>
     </w:p>
     <w:p>
